--- a/list_data.docx
+++ b/list_data.docx
@@ -103,397 +103,596 @@
           <w:lang w:val="en-US"/>
         </w:rPr>
       </w:pPr>
+    </w:p>
+    <w:p>
+      <w:pPr>
+        <w:rPr>
+          <w:lang w:val="en-US"/>
+        </w:rPr>
+      </w:pPr>
+      <w:r>
+        <w:rPr>
+          <w:lang w:val="en-US"/>
+        </w:rPr>
+        <w:t xml:space="preserve">280: </w:t>
+      </w:r>
+      <w:r>
+        <w:rPr>
+          <w:lang w:val="en-US"/>
+        </w:rPr>
+        <w:t xml:space="preserve">Street traffic 30. Historical data of users who have circulated since 2013 </w:t>
+      </w:r>
+      <w:r>
+        <w:rPr>
+          <w:lang w:val="en-US"/>
+        </w:rPr>
+        <w:t>(</w:t>
+      </w:r>
+      <w:r>
+        <w:rPr>
+          <w:lang w:val="en-US"/>
+        </w:rPr>
+        <w:t>XML file downloade</w:t>
+      </w:r>
+      <w:r>
+        <w:rPr>
+          <w:lang w:val="en-US"/>
+        </w:rPr>
+        <w:t>d</w:t>
+      </w:r>
+      <w:r>
+        <w:rPr>
+          <w:lang w:val="en-US"/>
+        </w:rPr>
+        <w:t>)</w:t>
+      </w:r>
+      <w:r>
+        <w:rPr>
+          <w:lang w:val="en-US"/>
+        </w:rPr>
+        <w:tab/>
+      </w:r>
+    </w:p>
+    <w:p>
+      <w:pPr>
+        <w:rPr>
+          <w:lang w:val="en-US"/>
+        </w:rPr>
+      </w:pPr>
+      <w:r>
+        <w:rPr>
+          <w:lang w:val="en-US"/>
+        </w:rPr>
+        <w:tab/>
+      </w:r>
+    </w:p>
+    <w:p>
+      <w:pPr>
+        <w:rPr>
+          <w:lang w:val="en-US"/>
+        </w:rPr>
+      </w:pPr>
+      <w:r>
+        <w:rPr>
+          <w:lang w:val="en-US"/>
+        </w:rPr>
+        <w:t>31</w:t>
+      </w:r>
+      <w:r>
+        <w:rPr>
+          <w:lang w:val="en-US"/>
+        </w:rPr>
+        <w:t>5</w:t>
+      </w:r>
+      <w:r>
+        <w:rPr>
+          <w:lang w:val="en-US"/>
+        </w:rPr>
+        <w:t xml:space="preserve">: </w:t>
+      </w:r>
+      <w:r>
+        <w:rPr>
+          <w:lang w:val="en-US"/>
+        </w:rPr>
+        <w:t xml:space="preserve">Traffic Calle 30. Estimates of traffic between entrances and exits </w:t>
+      </w:r>
+      <w:r>
+        <w:rPr>
+          <w:lang w:val="en-US"/>
+        </w:rPr>
+        <w:t>(</w:t>
+      </w:r>
+      <w:r>
+        <w:rPr>
+          <w:lang w:val="en-US"/>
+        </w:rPr>
+        <w:t xml:space="preserve">Have to enter </w:t>
+      </w:r>
+      <w:r>
+        <w:rPr>
+          <w:lang w:val="en-US"/>
+        </w:rPr>
+        <w:t>entrances/exits</w:t>
+      </w:r>
+      <w:r>
+        <w:rPr>
+          <w:lang w:val="en-US"/>
+        </w:rPr>
+        <w:t>)</w:t>
+      </w:r>
+    </w:p>
+    <w:p>
+      <w:pPr>
+        <w:rPr>
+          <w:lang w:val="en-US"/>
+        </w:rPr>
+      </w:pPr>
+    </w:p>
+    <w:p>
+      <w:pPr>
+        <w:rPr>
+          <w:lang w:val="en-US"/>
+        </w:rPr>
+      </w:pPr>
+      <w:r>
+        <w:rPr>
+          <w:lang w:val="en-US"/>
+        </w:rPr>
+        <w:t>319:</w:t>
+      </w:r>
+      <w:r>
+        <w:rPr>
+          <w:lang w:val="en-US"/>
+        </w:rPr>
+        <w:t xml:space="preserve"> </w:t>
+      </w:r>
+      <w:r>
+        <w:rPr>
+          <w:lang w:val="en-US"/>
+        </w:rPr>
+        <w:t>Street traffic 30. Traffic estimates between the different entrances and exit</w:t>
+      </w:r>
+      <w:r>
+        <w:rPr>
+          <w:lang w:val="en-US"/>
+        </w:rPr>
+        <w:t xml:space="preserve"> </w:t>
+      </w:r>
+      <w:r>
+        <w:rPr>
+          <w:lang w:val="en-US"/>
+        </w:rPr>
+        <w:t>(</w:t>
+      </w:r>
+      <w:r>
+        <w:rPr>
+          <w:lang w:val="en-US"/>
+        </w:rPr>
+        <w:t xml:space="preserve">Have to enter </w:t>
+      </w:r>
+      <w:r>
+        <w:rPr>
+          <w:lang w:val="en-US"/>
+        </w:rPr>
+        <w:t>entrances/exits</w:t>
+      </w:r>
+      <w:r>
+        <w:rPr>
+          <w:lang w:val="en-US"/>
+        </w:rPr>
+        <w:t>)</w:t>
+      </w:r>
+    </w:p>
+    <w:p>
+      <w:pPr>
+        <w:rPr>
+          <w:lang w:val="en-US"/>
+        </w:rPr>
+      </w:pPr>
+    </w:p>
+    <w:p>
+      <w:pPr>
+        <w:rPr>
+          <w:lang w:val="en-US"/>
+        </w:rPr>
+      </w:pPr>
+      <w:r>
+        <w:rPr>
+          <w:lang w:val="en-US"/>
+        </w:rPr>
+        <w:t xml:space="preserve">320: </w:t>
+      </w:r>
+      <w:r>
+        <w:rPr>
+          <w:lang w:val="en-US"/>
+        </w:rPr>
+        <w:t xml:space="preserve">Street traffic 30. Traffic data and real-time traffic status </w:t>
+      </w:r>
+      <w:r>
+        <w:rPr>
+          <w:lang w:val="en-US"/>
+        </w:rPr>
+        <w:t>(</w:t>
+      </w:r>
+      <w:r>
+        <w:rPr>
+          <w:lang w:val="en-US"/>
+        </w:rPr>
+        <w:t>XML file downloade</w:t>
+      </w:r>
+      <w:r>
+        <w:rPr>
+          <w:lang w:val="en-US"/>
+        </w:rPr>
+        <w:t>d</w:t>
+      </w:r>
+      <w:r>
+        <w:rPr>
+          <w:lang w:val="en-US"/>
+        </w:rPr>
+        <w:t>)</w:t>
+      </w:r>
+    </w:p>
+    <w:p>
+      <w:pPr>
+        <w:rPr>
+          <w:lang w:val="en-US"/>
+        </w:rPr>
+      </w:pPr>
+    </w:p>
+    <w:p>
+      <w:pPr>
+        <w:rPr>
+          <w:lang w:val="en-US"/>
+        </w:rPr>
+      </w:pPr>
+      <w:r>
+        <w:rPr>
+          <w:lang w:val="en-US"/>
+        </w:rPr>
+        <w:t>324:</w:t>
+      </w:r>
+      <w:r>
+        <w:rPr>
+          <w:lang w:val="en-US"/>
+        </w:rPr>
+        <w:t xml:space="preserve"> </w:t>
+      </w:r>
+      <w:r>
+        <w:rPr>
+          <w:lang w:val="en-US"/>
+        </w:rPr>
+        <w:t>Traffic. Information in informative panels of variable information in surface</w:t>
+      </w:r>
+      <w:r>
+        <w:rPr>
+          <w:lang w:val="en-US"/>
+        </w:rPr>
+        <w:t>(</w:t>
+      </w:r>
+      <w:r>
+        <w:rPr>
+          <w:lang w:val="en-US"/>
+        </w:rPr>
+        <w:t xml:space="preserve"> XML file downloaded</w:t>
+      </w:r>
+      <w:r>
+        <w:rPr>
+          <w:lang w:val="en-US"/>
+        </w:rPr>
+        <w:t>)</w:t>
+      </w:r>
+    </w:p>
+    <w:p>
+      <w:pPr>
+        <w:rPr>
+          <w:lang w:val="en-US"/>
+        </w:rPr>
+      </w:pPr>
+    </w:p>
+    <w:p>
+      <w:pPr>
+        <w:rPr>
+          <w:lang w:val="en-US"/>
+        </w:rPr>
+      </w:pPr>
+      <w:r>
+        <w:rPr>
+          <w:lang w:val="en-US"/>
+        </w:rPr>
+        <w:t>327:</w:t>
+      </w:r>
+      <w:r>
+        <w:rPr>
+          <w:lang w:val="en-US"/>
+        </w:rPr>
+        <w:t xml:space="preserve"> </w:t>
+      </w:r>
+      <w:r>
+        <w:rPr>
+          <w:lang w:val="en-US"/>
+        </w:rPr>
+        <w:t>Traffic. Real-time traffic data</w:t>
+      </w:r>
+      <w:r>
+        <w:rPr>
+          <w:lang w:val="en-US"/>
+        </w:rPr>
+        <w:t xml:space="preserve"> </w:t>
+      </w:r>
+      <w:r>
+        <w:rPr>
+          <w:lang w:val="en-US"/>
+        </w:rPr>
+        <w:t>(</w:t>
+      </w:r>
+      <w:r>
+        <w:rPr>
+          <w:lang w:val="en-US"/>
+        </w:rPr>
+        <w:t>XML downloaded)</w:t>
+      </w:r>
+    </w:p>
+    <w:p>
+      <w:pPr>
+        <w:rPr>
+          <w:lang w:val="en-US"/>
+        </w:rPr>
+      </w:pPr>
+    </w:p>
+    <w:p>
+      <w:pPr>
+        <w:rPr>
+          <w:lang w:val="en-US"/>
+        </w:rPr>
+      </w:pPr>
+      <w:r>
+        <w:rPr>
+          <w:lang w:val="en-US"/>
+        </w:rPr>
+        <w:t>328: Traffic intensity plot map (</w:t>
+      </w:r>
+      <w:r>
+        <w:rPr>
+          <w:lang w:val="en-US"/>
+        </w:rPr>
+        <w:t>KML file?)</w:t>
+      </w:r>
+    </w:p>
+    <w:p>
+      <w:pPr>
+        <w:rPr>
+          <w:lang w:val="en-US"/>
+        </w:rPr>
+      </w:pPr>
+    </w:p>
+    <w:p>
+      <w:pPr>
+        <w:rPr>
+          <w:lang w:val="en-US"/>
+        </w:rPr>
+      </w:pPr>
+      <w:r>
+        <w:rPr>
+          <w:lang w:val="en-US"/>
+        </w:rPr>
+        <w:t xml:space="preserve">R </w:t>
+      </w:r>
+      <w:proofErr w:type="spellStart"/>
+      <w:r>
+        <w:rPr>
+          <w:lang w:val="en-US"/>
+        </w:rPr>
+        <w:t>tydiverse</w:t>
+      </w:r>
+      <w:proofErr w:type="spellEnd"/>
+      <w:r>
+        <w:rPr>
+          <w:lang w:val="en-US"/>
+        </w:rPr>
+        <w:t xml:space="preserve"> xml data</w:t>
+      </w:r>
+    </w:p>
+    <w:p>
+      <w:pPr>
+        <w:rPr>
+          <w:lang w:val="en-US"/>
+        </w:rPr>
+      </w:pPr>
+    </w:p>
+    <w:p>
+      <w:pPr>
+        <w:rPr>
+          <w:lang w:val="en-US"/>
+        </w:rPr>
+      </w:pPr>
+      <w:r>
+        <w:rPr>
+          <w:lang w:val="en-US"/>
+        </w:rPr>
+        <w:t>Research on air quality:</w:t>
+      </w:r>
+    </w:p>
+    <w:p>
+      <w:pPr>
+        <w:rPr>
+          <w:lang w:val="en-US"/>
+        </w:rPr>
+      </w:pPr>
+      <w:hyperlink r:id="rId4" w:history="1">
+        <w:r>
+          <w:rPr>
+            <w:rStyle w:val="Hyperlink"/>
+            <w:lang w:val="en-US"/>
+          </w:rPr>
+          <w:t>https://www.researchgate.net/publication/323012727_Air_Quality_Prediction_Big_Data_and_Machine_Learning_Approaches</w:t>
+        </w:r>
+      </w:hyperlink>
+    </w:p>
+    <w:p>
+      <w:pPr>
+        <w:rPr>
+          <w:lang w:val="en-US"/>
+        </w:rPr>
+      </w:pPr>
+    </w:p>
+    <w:p>
+      <w:pPr>
+        <w:rPr>
+          <w:lang w:val="en-US"/>
+        </w:rPr>
+      </w:pPr>
+      <w:r>
+        <w:rPr>
+          <w:lang w:val="en-US"/>
+        </w:rPr>
+        <w:t>Weather data download:</w:t>
+      </w:r>
+    </w:p>
+    <w:p>
+      <w:pPr>
+        <w:rPr>
+          <w:rFonts w:ascii="Helvetica" w:hAnsi="Helvetica" w:cs="Helvetica"/>
+          <w:lang w:val="en-US"/>
+        </w:rPr>
+      </w:pPr>
+      <w:hyperlink r:id="rId5" w:history="1">
+        <w:r>
+          <w:rPr>
+            <w:rStyle w:val="Hyperlink"/>
+            <w:rFonts w:ascii="Helvetica" w:hAnsi="Helvetica" w:cs="Helvetica"/>
+            <w:lang w:val="en-US"/>
+          </w:rPr>
+          <w:t>https://www.meteoblue.com/en/weather/archive/export/ma</w:t>
+        </w:r>
+        <w:r>
+          <w:rPr>
+            <w:rStyle w:val="Hyperlink"/>
+            <w:rFonts w:ascii="Helvetica" w:hAnsi="Helvetica" w:cs="Helvetica"/>
+            <w:lang w:val="en-US"/>
+          </w:rPr>
+          <w:t>d</w:t>
+        </w:r>
+        <w:r>
+          <w:rPr>
+            <w:rStyle w:val="Hyperlink"/>
+            <w:rFonts w:ascii="Helvetica" w:hAnsi="Helvetica" w:cs="Helvetica"/>
+            <w:lang w:val="en-US"/>
+          </w:rPr>
+          <w:t>rid_spain_3117735</w:t>
+        </w:r>
+      </w:hyperlink>
+    </w:p>
+    <w:p>
+      <w:pPr>
+        <w:rPr>
+          <w:lang w:val="en-US"/>
+        </w:rPr>
+      </w:pPr>
+    </w:p>
+    <w:p>
+      <w:pPr>
+        <w:rPr>
+          <w:lang w:val="en-US"/>
+        </w:rPr>
+      </w:pPr>
+      <w:r>
+        <w:rPr>
+          <w:lang w:val="en-US"/>
+        </w:rPr>
+        <w:t>Air pollution prediction Madrid</w:t>
+      </w:r>
+    </w:p>
+    <w:p>
+      <w:pPr>
+        <w:rPr>
+          <w:lang w:val="en-US"/>
+        </w:rPr>
+      </w:pPr>
+      <w:hyperlink r:id="rId6" w:history="1">
+        <w:r>
+          <w:rPr>
+            <w:rStyle w:val="Hyperlink"/>
+            <w:lang w:val="en-US"/>
+          </w:rPr>
+          <w:t>https://blog.bigml.com/2018/03/13/predicting-air-pollution-in-madrid/</w:t>
+        </w:r>
+      </w:hyperlink>
+    </w:p>
+    <w:p>
+      <w:pPr>
+        <w:rPr>
+          <w:lang w:val="en-US"/>
+        </w:rPr>
+      </w:pPr>
+    </w:p>
+    <w:p>
+      <w:pPr>
+        <w:rPr>
+          <w:lang w:val="en-US"/>
+        </w:rPr>
+      </w:pPr>
+      <w:r>
+        <w:rPr>
+          <w:lang w:val="en-US"/>
+        </w:rPr>
+        <w:t>Calculate AQI</w:t>
+      </w:r>
+    </w:p>
+    <w:p>
+      <w:pPr>
+        <w:rPr>
+          <w:lang w:val="en-US"/>
+        </w:rPr>
+      </w:pPr>
+      <w:hyperlink r:id="rId7" w:history="1">
+        <w:r>
+          <w:rPr>
+            <w:rStyle w:val="Hyperlink"/>
+            <w:lang w:val="en-US"/>
+          </w:rPr>
+          <w:t>https://www.epa.vic.gov.au/your-environment/air/air-pollution/air-quality-index/calculating-a-station-air-quality-index</w:t>
+        </w:r>
+      </w:hyperlink>
+    </w:p>
+    <w:p>
+      <w:pPr>
+        <w:rPr>
+          <w:lang w:val="en-US"/>
+        </w:rPr>
+      </w:pPr>
+    </w:p>
+    <w:p>
+      <w:pPr>
+        <w:rPr>
+          <w:lang w:val="en-US"/>
+        </w:rPr>
+      </w:pPr>
+      <w:hyperlink r:id="rId8" w:history="1">
+        <w:r>
+          <w:rPr>
+            <w:rStyle w:val="Hyperlink"/>
+            <w:lang w:val="en-US"/>
+          </w:rPr>
+          <w:t>https://www2.dmu.dk/AtmosphericEnvironment/Expost/database/docs/PPM_conversion.pdf</w:t>
+        </w:r>
+      </w:hyperlink>
+    </w:p>
+    <w:p>
+      <w:pPr>
+        <w:rPr>
+          <w:lang w:val="en-US"/>
+        </w:rPr>
+      </w:pPr>
+    </w:p>
+    <w:p>
+      <w:pPr>
+        <w:rPr>
+          <w:lang w:val="en-US"/>
+        </w:rPr>
+      </w:pPr>
       <w:bookmarkStart w:id="0" w:name="_GoBack"/>
       <w:bookmarkEnd w:id="0"/>
-    </w:p>
-    <w:p>
-      <w:pPr>
-        <w:rPr>
-          <w:lang w:val="en-US"/>
-        </w:rPr>
-      </w:pPr>
-      <w:r>
-        <w:rPr>
-          <w:lang w:val="en-US"/>
-        </w:rPr>
-        <w:t xml:space="preserve">280: </w:t>
-      </w:r>
-      <w:r>
-        <w:rPr>
-          <w:lang w:val="en-US"/>
-        </w:rPr>
-        <w:t xml:space="preserve">Street traffic 30. Historical data of users who have circulated since 2013 </w:t>
-      </w:r>
-      <w:r>
-        <w:rPr>
-          <w:lang w:val="en-US"/>
-        </w:rPr>
-        <w:t>(</w:t>
-      </w:r>
-      <w:r>
-        <w:rPr>
-          <w:lang w:val="en-US"/>
-        </w:rPr>
-        <w:t>XML file downloade</w:t>
-      </w:r>
-      <w:r>
-        <w:rPr>
-          <w:lang w:val="en-US"/>
-        </w:rPr>
-        <w:t>d</w:t>
-      </w:r>
-      <w:r>
-        <w:rPr>
-          <w:lang w:val="en-US"/>
-        </w:rPr>
-        <w:t>)</w:t>
-      </w:r>
-      <w:r>
-        <w:rPr>
-          <w:lang w:val="en-US"/>
-        </w:rPr>
-        <w:tab/>
-      </w:r>
-    </w:p>
-    <w:p>
-      <w:pPr>
-        <w:rPr>
-          <w:lang w:val="en-US"/>
-        </w:rPr>
-      </w:pPr>
-      <w:r>
-        <w:rPr>
-          <w:lang w:val="en-US"/>
-        </w:rPr>
-        <w:tab/>
-      </w:r>
-    </w:p>
-    <w:p>
-      <w:pPr>
-        <w:rPr>
-          <w:lang w:val="en-US"/>
-        </w:rPr>
-      </w:pPr>
-      <w:r>
-        <w:rPr>
-          <w:lang w:val="en-US"/>
-        </w:rPr>
-        <w:t>31</w:t>
-      </w:r>
-      <w:r>
-        <w:rPr>
-          <w:lang w:val="en-US"/>
-        </w:rPr>
-        <w:t>5</w:t>
-      </w:r>
-      <w:r>
-        <w:rPr>
-          <w:lang w:val="en-US"/>
-        </w:rPr>
-        <w:t xml:space="preserve">: </w:t>
-      </w:r>
-      <w:r>
-        <w:rPr>
-          <w:lang w:val="en-US"/>
-        </w:rPr>
-        <w:t xml:space="preserve">Traffic Calle 30. Estimates of traffic between entrances and exits </w:t>
-      </w:r>
-      <w:r>
-        <w:rPr>
-          <w:lang w:val="en-US"/>
-        </w:rPr>
-        <w:t>(</w:t>
-      </w:r>
-      <w:r>
-        <w:rPr>
-          <w:lang w:val="en-US"/>
-        </w:rPr>
-        <w:t xml:space="preserve">Have to enter </w:t>
-      </w:r>
-      <w:r>
-        <w:rPr>
-          <w:lang w:val="en-US"/>
-        </w:rPr>
-        <w:t>entrances/exits</w:t>
-      </w:r>
-      <w:r>
-        <w:rPr>
-          <w:lang w:val="en-US"/>
-        </w:rPr>
-        <w:t>)</w:t>
-      </w:r>
-    </w:p>
-    <w:p>
-      <w:pPr>
-        <w:rPr>
-          <w:lang w:val="en-US"/>
-        </w:rPr>
-      </w:pPr>
-    </w:p>
-    <w:p>
-      <w:pPr>
-        <w:rPr>
-          <w:lang w:val="en-US"/>
-        </w:rPr>
-      </w:pPr>
-      <w:r>
-        <w:rPr>
-          <w:lang w:val="en-US"/>
-        </w:rPr>
-        <w:t>319:</w:t>
-      </w:r>
-      <w:r>
-        <w:rPr>
-          <w:lang w:val="en-US"/>
-        </w:rPr>
-        <w:t xml:space="preserve"> </w:t>
-      </w:r>
-      <w:r>
-        <w:rPr>
-          <w:lang w:val="en-US"/>
-        </w:rPr>
-        <w:t>Street traffic 30. Traffic estimates between the different entrances and exit</w:t>
-      </w:r>
-      <w:r>
-        <w:rPr>
-          <w:lang w:val="en-US"/>
-        </w:rPr>
-        <w:t xml:space="preserve"> </w:t>
-      </w:r>
-      <w:r>
-        <w:rPr>
-          <w:lang w:val="en-US"/>
-        </w:rPr>
-        <w:t>(</w:t>
-      </w:r>
-      <w:r>
-        <w:rPr>
-          <w:lang w:val="en-US"/>
-        </w:rPr>
-        <w:t xml:space="preserve">Have to enter </w:t>
-      </w:r>
-      <w:r>
-        <w:rPr>
-          <w:lang w:val="en-US"/>
-        </w:rPr>
-        <w:t>entrances/exits</w:t>
-      </w:r>
-      <w:r>
-        <w:rPr>
-          <w:lang w:val="en-US"/>
-        </w:rPr>
-        <w:t>)</w:t>
-      </w:r>
-    </w:p>
-    <w:p>
-      <w:pPr>
-        <w:rPr>
-          <w:lang w:val="en-US"/>
-        </w:rPr>
-      </w:pPr>
-    </w:p>
-    <w:p>
-      <w:pPr>
-        <w:rPr>
-          <w:lang w:val="en-US"/>
-        </w:rPr>
-      </w:pPr>
-      <w:r>
-        <w:rPr>
-          <w:lang w:val="en-US"/>
-        </w:rPr>
-        <w:t xml:space="preserve">320: </w:t>
-      </w:r>
-      <w:r>
-        <w:rPr>
-          <w:lang w:val="en-US"/>
-        </w:rPr>
-        <w:t xml:space="preserve">Street traffic 30. Traffic data and real-time traffic status </w:t>
-      </w:r>
-      <w:r>
-        <w:rPr>
-          <w:lang w:val="en-US"/>
-        </w:rPr>
-        <w:t>(</w:t>
-      </w:r>
-      <w:r>
-        <w:rPr>
-          <w:lang w:val="en-US"/>
-        </w:rPr>
-        <w:t>XML file downloade</w:t>
-      </w:r>
-      <w:r>
-        <w:rPr>
-          <w:lang w:val="en-US"/>
-        </w:rPr>
-        <w:t>d</w:t>
-      </w:r>
-      <w:r>
-        <w:rPr>
-          <w:lang w:val="en-US"/>
-        </w:rPr>
-        <w:t>)</w:t>
-      </w:r>
-    </w:p>
-    <w:p>
-      <w:pPr>
-        <w:rPr>
-          <w:lang w:val="en-US"/>
-        </w:rPr>
-      </w:pPr>
-    </w:p>
-    <w:p>
-      <w:pPr>
-        <w:rPr>
-          <w:lang w:val="en-US"/>
-        </w:rPr>
-      </w:pPr>
-      <w:r>
-        <w:rPr>
-          <w:lang w:val="en-US"/>
-        </w:rPr>
-        <w:t>324:</w:t>
-      </w:r>
-      <w:r>
-        <w:rPr>
-          <w:lang w:val="en-US"/>
-        </w:rPr>
-        <w:t xml:space="preserve"> </w:t>
-      </w:r>
-      <w:r>
-        <w:rPr>
-          <w:lang w:val="en-US"/>
-        </w:rPr>
-        <w:t>Traffic. Information in informative panels of variable information in surface</w:t>
-      </w:r>
-      <w:r>
-        <w:rPr>
-          <w:lang w:val="en-US"/>
-        </w:rPr>
-        <w:t>(</w:t>
-      </w:r>
-      <w:r>
-        <w:rPr>
-          <w:lang w:val="en-US"/>
-        </w:rPr>
-        <w:t xml:space="preserve"> XML file downloaded</w:t>
-      </w:r>
-      <w:r>
-        <w:rPr>
-          <w:lang w:val="en-US"/>
-        </w:rPr>
-        <w:t>)</w:t>
-      </w:r>
-    </w:p>
-    <w:p>
-      <w:pPr>
-        <w:rPr>
-          <w:lang w:val="en-US"/>
-        </w:rPr>
-      </w:pPr>
-    </w:p>
-    <w:p>
-      <w:pPr>
-        <w:rPr>
-          <w:lang w:val="en-US"/>
-        </w:rPr>
-      </w:pPr>
-      <w:r>
-        <w:rPr>
-          <w:lang w:val="en-US"/>
-        </w:rPr>
-        <w:t>327:</w:t>
-      </w:r>
-      <w:r>
-        <w:rPr>
-          <w:lang w:val="en-US"/>
-        </w:rPr>
-        <w:t xml:space="preserve"> </w:t>
-      </w:r>
-      <w:r>
-        <w:rPr>
-          <w:lang w:val="en-US"/>
-        </w:rPr>
-        <w:t>Traffic. Real-time traffic data</w:t>
-      </w:r>
-      <w:r>
-        <w:rPr>
-          <w:lang w:val="en-US"/>
-        </w:rPr>
-        <w:t xml:space="preserve"> </w:t>
-      </w:r>
-      <w:r>
-        <w:rPr>
-          <w:lang w:val="en-US"/>
-        </w:rPr>
-        <w:t>(</w:t>
-      </w:r>
-      <w:r>
-        <w:rPr>
-          <w:lang w:val="en-US"/>
-        </w:rPr>
-        <w:t>KML file, how to open</w:t>
-      </w:r>
-      <w:r>
-        <w:rPr>
-          <w:lang w:val="en-US"/>
-        </w:rPr>
-        <w:t>)</w:t>
-      </w:r>
-    </w:p>
-    <w:p>
-      <w:pPr>
-        <w:rPr>
-          <w:lang w:val="en-US"/>
-        </w:rPr>
-      </w:pPr>
-    </w:p>
-    <w:p>
-      <w:pPr>
-        <w:rPr>
-          <w:lang w:val="en-US"/>
-        </w:rPr>
-      </w:pPr>
-      <w:r>
-        <w:rPr>
-          <w:lang w:val="en-US"/>
-        </w:rPr>
-        <w:t>328: Traffic intensity plot map (</w:t>
-      </w:r>
-    </w:p>
-    <w:p>
-      <w:pPr>
-        <w:rPr>
-          <w:lang w:val="en-US"/>
-        </w:rPr>
-      </w:pPr>
-    </w:p>
-    <w:p>
-      <w:pPr>
-        <w:rPr>
-          <w:lang w:val="en-US"/>
-        </w:rPr>
-      </w:pPr>
-      <w:r>
-        <w:rPr>
-          <w:lang w:val="en-US"/>
-        </w:rPr>
-        <w:t xml:space="preserve">R </w:t>
-      </w:r>
-      <w:proofErr w:type="spellStart"/>
-      <w:r>
-        <w:rPr>
-          <w:lang w:val="en-US"/>
-        </w:rPr>
-        <w:t>tydiverse</w:t>
-      </w:r>
-      <w:proofErr w:type="spellEnd"/>
-      <w:r>
-        <w:rPr>
-          <w:lang w:val="en-US"/>
-        </w:rPr>
-        <w:t xml:space="preserve"> xml data</w:t>
-      </w:r>
     </w:p>
     <w:sectPr>
       <w:pgSz w:w="11900" w:h="16840"/>
@@ -926,6 +1125,41 @@
     <w:semiHidden/>
     <w:unhideWhenUsed/>
   </w:style>
+  <w:style w:type="character" w:styleId="Hyperlink">
+    <w:name w:val="Hyperlink"/>
+    <w:basedOn w:val="Standaardalinea-lettertype"/>
+    <w:uiPriority w:val="99"/>
+    <w:unhideWhenUsed/>
+    <w:rsid w:val="003250C0"/>
+    <w:rPr>
+      <w:color w:val="0563C1" w:themeColor="hyperlink"/>
+      <w:u w:val="single"/>
+    </w:rPr>
+  </w:style>
+  <w:style w:type="character" w:styleId="Onopgelostemelding">
+    <w:name w:val="Unresolved Mention"/>
+    <w:basedOn w:val="Standaardalinea-lettertype"/>
+    <w:uiPriority w:val="99"/>
+    <w:semiHidden/>
+    <w:unhideWhenUsed/>
+    <w:rsid w:val="003250C0"/>
+    <w:rPr>
+      <w:color w:val="605E5C"/>
+      <w:shd w:val="clear" w:color="auto" w:fill="E1DFDD"/>
+    </w:rPr>
+  </w:style>
+  <w:style w:type="character" w:styleId="GevolgdeHyperlink">
+    <w:name w:val="FollowedHyperlink"/>
+    <w:basedOn w:val="Standaardalinea-lettertype"/>
+    <w:uiPriority w:val="99"/>
+    <w:semiHidden/>
+    <w:unhideWhenUsed/>
+    <w:rsid w:val="003250C0"/>
+    <w:rPr>
+      <w:color w:val="954F72" w:themeColor="followedHyperlink"/>
+      <w:u w:val="single"/>
+    </w:rPr>
+  </w:style>
 </w:styles>
 </file>
 
